--- a/Submissions/Proposals/491A New Proposal.docx
+++ b/Submissions/Proposals/491A New Proposal.docx
@@ -38,7 +38,6 @@
       </w:pPr>
       <w:bookmarkStart w:id="2" w:name="_ed8c8ns4fgez" w:colFirst="0" w:colLast="0"/>
       <w:bookmarkEnd w:id="2"/>
-      <w:proofErr w:type="spellStart"/>
       <w:r>
         <w:rPr>
           <w:color w:val="000000" w:themeColor="text1"/>
@@ -47,7 +46,6 @@
         </w:rPr>
         <w:t>PMtoGo</w:t>
       </w:r>
-      <w:proofErr w:type="spellEnd"/>
       <w:r>
         <w:rPr>
           <w:color w:val="000000" w:themeColor="text1"/>
@@ -803,24 +801,73 @@
         <w:t>Introduction</w:t>
       </w:r>
     </w:p>
-    <w:p/>
-    <w:p>
-      <w:pPr>
-        <w:pStyle w:val="ListParagraph"/>
-        <w:numPr>
-          <w:ilvl w:val="0"/>
-          <w:numId w:val="9"/>
-        </w:numPr>
-      </w:pPr>
-      <w:r>
-        <w:t xml:space="preserve">Property managers and the common property owners </w:t>
-      </w:r>
-    </w:p>
     <w:p>
       <w:pPr>
         <w:ind w:left="0"/>
       </w:pPr>
       <w:r>
+        <w:t>M</w:t>
+      </w:r>
+      <w:r>
+        <w:t xml:space="preserve">ost </w:t>
+      </w:r>
+      <w:r>
+        <w:t xml:space="preserve">property management </w:t>
+      </w:r>
+      <w:r>
+        <w:t xml:space="preserve">software </w:t>
+      </w:r>
+      <w:r>
+        <w:t>provides</w:t>
+      </w:r>
+      <w:r>
+        <w:t xml:space="preserve"> property owners, </w:t>
+      </w:r>
+      <w:r>
+        <w:t>managers,</w:t>
+      </w:r>
+      <w:r>
+        <w:t xml:space="preserve"> and landlords the foundation to keep track of their finances and business needs. These applications are tailored towards the residential bookkeeping and </w:t>
+      </w:r>
+      <w:r>
+        <w:t xml:space="preserve">tenant management side of a property. </w:t>
+      </w:r>
+      <w:r>
+        <w:t>However,</w:t>
+      </w:r>
+      <w:r>
+        <w:t xml:space="preserve"> w</w:t>
+      </w:r>
+      <w:r>
+        <w:t xml:space="preserve">hat these applications </w:t>
+      </w:r>
+      <w:r>
+        <w:t>lack,</w:t>
+      </w:r>
+      <w:r>
+        <w:t xml:space="preserve"> and overlook is arguably the most important factor </w:t>
+      </w:r>
+      <w:r>
+        <w:t xml:space="preserve">of property management, </w:t>
+      </w:r>
+      <w:r>
+        <w:t xml:space="preserve">the </w:t>
+      </w:r>
+      <w:r>
+        <w:rPr>
+          <w:u w:val="single"/>
+        </w:rPr>
+        <w:t>physical property.</w:t>
+      </w:r>
+      <w:r>
+        <w:t xml:space="preserve"> </w:t>
+      </w:r>
+    </w:p>
+    <w:p>
+      <w:pPr>
+        <w:ind w:left="0"/>
+      </w:pPr>
+      <w:r>
         <w:t xml:space="preserve">Property management software </w:t>
       </w:r>
       <w:r>
@@ -830,7 +877,10 @@
         <w:t xml:space="preserve">focus on the </w:t>
       </w:r>
       <w:r>
-        <w:t>bookkeeping</w:t>
+        <w:t>account</w:t>
+      </w:r>
+      <w:r>
+        <w:t>ing</w:t>
       </w:r>
       <w:r>
         <w:t xml:space="preserve"> aspect of </w:t>
@@ -839,7 +889,7 @@
         <w:t xml:space="preserve">a business rather than the property itself. Property value and appearance need to be </w:t>
       </w:r>
       <w:r>
-        <w:t>preserved</w:t>
+        <w:t>maintained</w:t>
       </w:r>
       <w:r>
         <w:t xml:space="preserve">, </w:t>
@@ -848,85 +898,112 @@
         <w:t>restored,</w:t>
       </w:r>
       <w:r>
+        <w:t xml:space="preserve"> </w:t>
+      </w:r>
+      <w:r>
+        <w:t>and preserved</w:t>
+      </w:r>
+      <w:r>
+        <w:t>.</w:t>
+      </w:r>
+      <w:r>
+        <w:t xml:space="preserve"> </w:t>
+      </w:r>
+      <w:r>
+        <w:t xml:space="preserve">Algorithmic Alchemist proposes </w:t>
+      </w:r>
+      <w:r>
+        <w:t>a</w:t>
+      </w:r>
+      <w:r>
+        <w:t xml:space="preserve"> w</w:t>
+      </w:r>
+      <w:r>
+        <w:t>eb application that will allow</w:t>
+      </w:r>
+      <w:r>
+        <w:t xml:space="preserve"> the common</w:t>
+      </w:r>
+      <w:r>
+        <w:t xml:space="preserve"> property owner and manager to manage the services done to their property</w:t>
+      </w:r>
+      <w:r>
+        <w:t xml:space="preserve">, services that need </w:t>
+      </w:r>
+      <w:r>
+        <w:t>to be done</w:t>
+      </w:r>
+      <w:r>
+        <w:t>,</w:t>
+      </w:r>
+      <w:r>
+        <w:t xml:space="preserve"> </w:t>
+      </w:r>
+      <w:r>
+        <w:t>and much more.</w:t>
+      </w:r>
+      <w:r>
+        <w:t xml:space="preserve"> </w:t>
+      </w:r>
+      <w:r>
+        <w:t xml:space="preserve">On the other </w:t>
+      </w:r>
+      <w:r>
+        <w:t>hand,</w:t>
+      </w:r>
+      <w:r>
+        <w:t xml:space="preserve"> </w:t>
+      </w:r>
+      <w:r>
+        <w:t xml:space="preserve">maintenance and property services </w:t>
+      </w:r>
+      <w:r>
+        <w:t>companies</w:t>
+      </w:r>
+      <w:r>
+        <w:t xml:space="preserve"> will be abl</w:t>
+      </w:r>
+      <w:r>
+        <w:t>e to incorporate</w:t>
+      </w:r>
+      <w:r>
+        <w:t xml:space="preserve"> and utilize</w:t>
+      </w:r>
+      <w:r>
+        <w:t xml:space="preserve"> th</w:t>
+      </w:r>
+      <w:r>
+        <w:t>is</w:t>
+      </w:r>
+      <w:r>
+        <w:t xml:space="preserve"> </w:t>
+      </w:r>
+      <w:r>
+        <w:t>application</w:t>
+      </w:r>
+      <w:r>
+        <w:t xml:space="preserve"> </w:t>
+      </w:r>
+      <w:r>
+        <w:t xml:space="preserve">to provide their customers with </w:t>
+      </w:r>
+      <w:r>
+        <w:t>a tool</w:t>
+      </w:r>
+      <w:r>
+        <w:t xml:space="preserve"> </w:t>
+      </w:r>
+      <w:r>
+        <w:t xml:space="preserve">to </w:t>
+      </w:r>
+      <w:r>
+        <w:t>oversee</w:t>
+      </w:r>
+      <w:r>
         <w:t xml:space="preserve"> and </w:t>
       </w:r>
       <w:r>
-        <w:t>serviced.</w:t>
-      </w:r>
-      <w:r>
-        <w:t xml:space="preserve"> </w:t>
-      </w:r>
-      <w:r>
-        <w:t xml:space="preserve">Algorithmic Alchemist proposes </w:t>
-      </w:r>
-      <w:r>
-        <w:t>a</w:t>
-      </w:r>
-      <w:r>
-        <w:t xml:space="preserve"> w</w:t>
-      </w:r>
-      <w:r>
-        <w:t>eb application that will allow property owners and managers to manage the services done to their property</w:t>
-      </w:r>
-      <w:r>
-        <w:t xml:space="preserve">, services that need </w:t>
-      </w:r>
-      <w:r>
-        <w:t xml:space="preserve">to be done </w:t>
-      </w:r>
-      <w:r>
-        <w:t>and much more.</w:t>
-      </w:r>
-      <w:r>
-        <w:t xml:space="preserve"> </w:t>
-      </w:r>
-      <w:r>
-        <w:t xml:space="preserve">On the other </w:t>
-      </w:r>
-      <w:r>
-        <w:t>hand,</w:t>
-      </w:r>
-      <w:r>
-        <w:t xml:space="preserve"> </w:t>
-      </w:r>
-      <w:r>
-        <w:t xml:space="preserve">maintenance and property services </w:t>
-      </w:r>
-      <w:r>
-        <w:t>companies</w:t>
-      </w:r>
-      <w:r>
-        <w:t xml:space="preserve"> will be abl</w:t>
-      </w:r>
-      <w:r>
-        <w:t>e to incorporate</w:t>
-      </w:r>
-      <w:r>
-        <w:t xml:space="preserve"> and utilize</w:t>
-      </w:r>
-      <w:r>
-        <w:t xml:space="preserve"> th</w:t>
-      </w:r>
-      <w:r>
-        <w:t>is</w:t>
-      </w:r>
-      <w:r>
-        <w:t xml:space="preserve"> </w:t>
-      </w:r>
-      <w:r>
-        <w:t>application</w:t>
-      </w:r>
-      <w:r>
-        <w:t xml:space="preserve"> </w:t>
-      </w:r>
-      <w:r>
-        <w:t xml:space="preserve">to provide their customers with </w:t>
-      </w:r>
-      <w:r>
-        <w:t>a tool</w:t>
-      </w:r>
-      <w:r>
-        <w:t xml:space="preserve"> oversee</w:t>
+        <w:t>manage</w:t>
       </w:r>
       <w:r>
         <w:t xml:space="preserve"> their services with that company such as cancelling or requesting additional work to be done to their property</w:t>
@@ -936,6 +1013,17 @@
       </w:r>
     </w:p>
     <w:p/>
+    <w:p>
+      <w:r>
+        <w:t xml:space="preserve">**To be removed ** </w:t>
+      </w:r>
+      <w:r>
+        <w:t xml:space="preserve">We are requesting an application where clients associated with a maintenance company can request additional services, service frequency changes, cancel services, maintenance walk-throughs, and appointments with the company's representatives for complicated request assistance. </w:t>
+      </w:r>
+      <w:r>
+        <w:t>**</w:t>
+      </w:r>
+    </w:p>
     <w:p>
       <w:pPr>
         <w:rPr>
@@ -944,20 +1032,12 @@
           <w:bCs/>
         </w:rPr>
       </w:pPr>
-      <w:r>
-        <w:t xml:space="preserve">**To be removed ** </w:t>
-      </w:r>
-      <w:r>
-        <w:t>We are requesting an application where clients associated with a maintenance company can request additional services, service frequency changes, cancel services, maintenance walk-throughs, and appointments with the company's representatives for complicated</w:t>
-      </w:r>
-      <w:r>
-        <w:t xml:space="preserve"> request assistance. </w:t>
-      </w:r>
-      <w:r>
-        <w:t>**</w:t>
-      </w:r>
-    </w:p>
-    <w:p/>
+    </w:p>
+    <w:p>
+      <w:r>
+        <w:t>**Value**</w:t>
+      </w:r>
+    </w:p>
     <w:p>
       <w:pPr>
         <w:numPr>
@@ -967,10 +1047,7 @@
         <w:ind w:hanging="726"/>
       </w:pPr>
       <w:r>
-        <w:t xml:space="preserve">Provide around-the-clock access to company </w:t>
-      </w:r>
-      <w:r>
-        <w:t>services and resources</w:t>
+        <w:t>Provide around-the-clock access to company services and resources</w:t>
       </w:r>
     </w:p>
     <w:p>
@@ -1013,6 +1090,9 @@
       <w:pPr>
         <w:ind w:left="0"/>
       </w:pPr>
+      <w:r>
+        <w:t>**</w:t>
+      </w:r>
     </w:p>
     <w:p>
       <w:pPr>
@@ -1020,14 +1100,6 @@
           <w:rFonts w:ascii="Rockwell Light" w:hAnsi="Rockwell Light"/>
         </w:rPr>
       </w:pPr>
-    </w:p>
-    <w:p>
-      <w:r>
-        <w:t>The objective of this Request for Proposal is to locate a</w:t>
-      </w:r>
-      <w:r>
-        <w:t xml:space="preserve"> source that will provide the best overall value to Algorithmic Alchemist. </w:t>
-      </w:r>
     </w:p>
     <w:p/>
     <w:p>
@@ -1102,7 +1174,23 @@
           <w:sz w:val="28"/>
           <w:szCs w:val="28"/>
         </w:rPr>
-        <w:t xml:space="preserve">Property managers and owners lack a foundation to effectively take care and improve their property appearance and value. </w:t>
+        <w:t xml:space="preserve">Property managers and owners lack a foundation to effectively </w:t>
+      </w:r>
+      <w:r>
+        <w:rPr>
+          <w:color w:val="auto"/>
+          <w:sz w:val="28"/>
+          <w:szCs w:val="28"/>
+        </w:rPr>
+        <w:t>manage</w:t>
+      </w:r>
+      <w:r>
+        <w:rPr>
+          <w:color w:val="auto"/>
+          <w:sz w:val="28"/>
+          <w:szCs w:val="28"/>
+        </w:rPr>
+        <w:t xml:space="preserve"> and improve their property appearance and value. </w:t>
       </w:r>
       <w:r>
         <w:rPr>
@@ -1118,7 +1206,328 @@
           <w:sz w:val="28"/>
           <w:szCs w:val="28"/>
         </w:rPr>
-        <w:t xml:space="preserve">focus on </w:t>
+        <w:t xml:space="preserve">focus on residential </w:t>
+      </w:r>
+      <w:r>
+        <w:rPr>
+          <w:color w:val="auto"/>
+          <w:sz w:val="28"/>
+          <w:szCs w:val="28"/>
+        </w:rPr>
+        <w:t>business</w:t>
+      </w:r>
+      <w:r>
+        <w:rPr>
+          <w:color w:val="auto"/>
+          <w:sz w:val="28"/>
+          <w:szCs w:val="28"/>
+        </w:rPr>
+        <w:t>es</w:t>
+      </w:r>
+      <w:r>
+        <w:rPr>
+          <w:color w:val="auto"/>
+          <w:sz w:val="28"/>
+          <w:szCs w:val="28"/>
+        </w:rPr>
+        <w:t xml:space="preserve"> </w:t>
+      </w:r>
+      <w:r>
+        <w:rPr>
+          <w:color w:val="auto"/>
+          <w:sz w:val="28"/>
+          <w:szCs w:val="28"/>
+        </w:rPr>
+        <w:t xml:space="preserve">and the </w:t>
+      </w:r>
+      <w:r>
+        <w:rPr>
+          <w:color w:val="auto"/>
+          <w:sz w:val="28"/>
+          <w:szCs w:val="28"/>
+        </w:rPr>
+        <w:t xml:space="preserve">booking keeping aspect of a </w:t>
+      </w:r>
+      <w:r>
+        <w:rPr>
+          <w:color w:val="auto"/>
+          <w:sz w:val="28"/>
+          <w:szCs w:val="28"/>
+        </w:rPr>
+        <w:t>property</w:t>
+      </w:r>
+      <w:r>
+        <w:rPr>
+          <w:color w:val="auto"/>
+          <w:sz w:val="28"/>
+          <w:szCs w:val="28"/>
+        </w:rPr>
+        <w:t xml:space="preserve">. For instance, </w:t>
+      </w:r>
+      <w:r>
+        <w:rPr>
+          <w:color w:val="auto"/>
+          <w:sz w:val="28"/>
+          <w:szCs w:val="28"/>
+        </w:rPr>
+        <w:t xml:space="preserve">the top property manager application, </w:t>
+      </w:r>
+      <w:r>
+        <w:rPr>
+          <w:color w:val="auto"/>
+          <w:sz w:val="28"/>
+          <w:szCs w:val="28"/>
+        </w:rPr>
+        <w:t>Buildium allows its users to keep track of rental payment</w:t>
+      </w:r>
+      <w:r>
+        <w:rPr>
+          <w:color w:val="auto"/>
+          <w:sz w:val="28"/>
+          <w:szCs w:val="28"/>
+        </w:rPr>
+        <w:t xml:space="preserve">s, </w:t>
+      </w:r>
+      <w:r>
+        <w:rPr>
+          <w:color w:val="auto"/>
+          <w:sz w:val="28"/>
+          <w:szCs w:val="28"/>
+        </w:rPr>
+        <w:t>vacancies,</w:t>
+      </w:r>
+      <w:r>
+        <w:rPr>
+          <w:color w:val="auto"/>
+          <w:sz w:val="28"/>
+          <w:szCs w:val="28"/>
+        </w:rPr>
+        <w:t xml:space="preserve"> and </w:t>
+      </w:r>
+      <w:r>
+        <w:rPr>
+          <w:color w:val="auto"/>
+          <w:sz w:val="28"/>
+          <w:szCs w:val="28"/>
+          <w:u w:val="single"/>
+        </w:rPr>
+        <w:t>tenant information</w:t>
+      </w:r>
+      <w:r>
+        <w:rPr>
+          <w:color w:val="auto"/>
+          <w:sz w:val="28"/>
+          <w:szCs w:val="28"/>
+        </w:rPr>
+        <w:t>[softwareadvice]</w:t>
+      </w:r>
+      <w:r>
+        <w:rPr>
+          <w:color w:val="auto"/>
+          <w:sz w:val="28"/>
+          <w:szCs w:val="28"/>
+        </w:rPr>
+        <w:t xml:space="preserve">. </w:t>
+      </w:r>
+      <w:r>
+        <w:rPr>
+          <w:color w:val="auto"/>
+          <w:sz w:val="28"/>
+          <w:szCs w:val="28"/>
+        </w:rPr>
+        <w:t xml:space="preserve"> </w:t>
+      </w:r>
+      <w:r>
+        <w:rPr>
+          <w:color w:val="auto"/>
+          <w:sz w:val="28"/>
+          <w:szCs w:val="28"/>
+        </w:rPr>
+        <w:t>However, you need to attract and retain tenants first and foremost. Besides</w:t>
+      </w:r>
+      <w:r>
+        <w:rPr>
+          <w:color w:val="auto"/>
+          <w:sz w:val="28"/>
+          <w:szCs w:val="28"/>
+        </w:rPr>
+        <w:t xml:space="preserve">, </w:t>
+      </w:r>
+      <w:r>
+        <w:rPr>
+          <w:color w:val="auto"/>
+          <w:sz w:val="28"/>
+          <w:szCs w:val="28"/>
+        </w:rPr>
+        <w:t>Hales Property Management</w:t>
+      </w:r>
+      <w:r>
+        <w:rPr>
+          <w:color w:val="auto"/>
+          <w:sz w:val="28"/>
+          <w:szCs w:val="28"/>
+        </w:rPr>
+        <w:t xml:space="preserve">s </w:t>
+      </w:r>
+      <w:r>
+        <w:rPr>
+          <w:color w:val="auto"/>
+          <w:sz w:val="28"/>
+          <w:szCs w:val="28"/>
+        </w:rPr>
+        <w:t>published an</w:t>
+      </w:r>
+      <w:r>
+        <w:rPr>
+          <w:color w:val="auto"/>
+          <w:sz w:val="28"/>
+          <w:szCs w:val="28"/>
+        </w:rPr>
+        <w:t xml:space="preserve"> article </w:t>
+      </w:r>
+      <w:r>
+        <w:rPr>
+          <w:color w:val="auto"/>
+          <w:sz w:val="28"/>
+          <w:szCs w:val="28"/>
+        </w:rPr>
+        <w:t>titled “8</w:t>
+      </w:r>
+      <w:r>
+        <w:rPr>
+          <w:color w:val="auto"/>
+          <w:sz w:val="28"/>
+          <w:szCs w:val="28"/>
+        </w:rPr>
+        <w:t xml:space="preserve"> </w:t>
+      </w:r>
+      <w:r>
+        <w:rPr>
+          <w:color w:val="auto"/>
+          <w:sz w:val="28"/>
+          <w:szCs w:val="28"/>
+        </w:rPr>
+        <w:t>w</w:t>
+      </w:r>
+      <w:r>
+        <w:rPr>
+          <w:color w:val="auto"/>
+          <w:sz w:val="28"/>
+          <w:szCs w:val="28"/>
+        </w:rPr>
+        <w:t xml:space="preserve">ays to make your </w:t>
+      </w:r>
+      <w:r>
+        <w:rPr>
+          <w:color w:val="auto"/>
+          <w:sz w:val="28"/>
+          <w:szCs w:val="28"/>
+        </w:rPr>
+        <w:t>rental</w:t>
+      </w:r>
+      <w:r>
+        <w:rPr>
+          <w:color w:val="auto"/>
+          <w:sz w:val="28"/>
+          <w:szCs w:val="28"/>
+        </w:rPr>
+        <w:t xml:space="preserve"> property more </w:t>
+      </w:r>
+      <w:r>
+        <w:rPr>
+          <w:color w:val="auto"/>
+          <w:sz w:val="28"/>
+          <w:szCs w:val="28"/>
+        </w:rPr>
+        <w:t>appealing</w:t>
+      </w:r>
+      <w:r>
+        <w:rPr>
+          <w:color w:val="auto"/>
+          <w:sz w:val="28"/>
+          <w:szCs w:val="28"/>
+        </w:rPr>
+        <w:t xml:space="preserve"> </w:t>
+      </w:r>
+      <w:r>
+        <w:rPr>
+          <w:color w:val="auto"/>
+          <w:sz w:val="28"/>
+          <w:szCs w:val="28"/>
+        </w:rPr>
+        <w:t xml:space="preserve">to prospective tenants” </w:t>
+      </w:r>
+      <w:r>
+        <w:rPr>
+          <w:color w:val="auto"/>
+          <w:sz w:val="28"/>
+          <w:szCs w:val="28"/>
+        </w:rPr>
+        <w:t>in 20</w:t>
+      </w:r>
+      <w:r>
+        <w:rPr>
+          <w:color w:val="auto"/>
+          <w:sz w:val="28"/>
+          <w:szCs w:val="28"/>
+        </w:rPr>
+        <w:t xml:space="preserve">21 with each listing pertaining to the </w:t>
+      </w:r>
+      <w:r>
+        <w:rPr>
+          <w:color w:val="auto"/>
+          <w:sz w:val="28"/>
+          <w:szCs w:val="28"/>
+        </w:rPr>
+        <w:t>property’s</w:t>
+      </w:r>
+      <w:r>
+        <w:rPr>
+          <w:color w:val="auto"/>
+          <w:sz w:val="28"/>
+          <w:szCs w:val="28"/>
+        </w:rPr>
+        <w:t xml:space="preserve"> appearance</w:t>
+      </w:r>
+      <w:r>
+        <w:rPr>
+          <w:color w:val="auto"/>
+          <w:sz w:val="28"/>
+          <w:szCs w:val="28"/>
+        </w:rPr>
+        <w:t xml:space="preserve"> and upkeep</w:t>
+      </w:r>
+      <w:r>
+        <w:rPr>
+          <w:color w:val="auto"/>
+          <w:sz w:val="28"/>
+          <w:szCs w:val="28"/>
+        </w:rPr>
+        <w:t xml:space="preserve">. </w:t>
+      </w:r>
+      <w:r>
+        <w:rPr>
+          <w:color w:val="auto"/>
+          <w:sz w:val="28"/>
+          <w:szCs w:val="28"/>
+        </w:rPr>
+        <w:t>Property Man</w:t>
+      </w:r>
+      <w:r>
+        <w:rPr>
+          <w:color w:val="auto"/>
+          <w:sz w:val="28"/>
+          <w:szCs w:val="28"/>
+        </w:rPr>
+        <w:t xml:space="preserve">ager to Go </w:t>
+      </w:r>
+      <w:r>
+        <w:rPr>
+          <w:color w:val="auto"/>
+          <w:sz w:val="28"/>
+          <w:szCs w:val="28"/>
+        </w:rPr>
+        <w:t xml:space="preserve">will allow for </w:t>
       </w:r>
       <w:r>
         <w:rPr>
@@ -1134,120 +1543,6 @@
           <w:sz w:val="28"/>
           <w:szCs w:val="28"/>
         </w:rPr>
-        <w:t xml:space="preserve">residential </w:t>
-      </w:r>
-      <w:r>
-        <w:rPr>
-          <w:color w:val="auto"/>
-          <w:sz w:val="28"/>
-          <w:szCs w:val="28"/>
-        </w:rPr>
-        <w:t>business</w:t>
-      </w:r>
-      <w:r>
-        <w:rPr>
-          <w:color w:val="auto"/>
-          <w:sz w:val="28"/>
-          <w:szCs w:val="28"/>
-        </w:rPr>
-        <w:t xml:space="preserve"> side</w:t>
-      </w:r>
-      <w:r>
-        <w:rPr>
-          <w:color w:val="auto"/>
-          <w:sz w:val="28"/>
-          <w:szCs w:val="28"/>
-        </w:rPr>
-        <w:t xml:space="preserve"> and the </w:t>
-      </w:r>
-      <w:r>
-        <w:rPr>
-          <w:color w:val="auto"/>
-          <w:sz w:val="28"/>
-          <w:szCs w:val="28"/>
-        </w:rPr>
-        <w:t xml:space="preserve">booking keeping aspect of a </w:t>
-      </w:r>
-      <w:r>
-        <w:rPr>
-          <w:color w:val="auto"/>
-          <w:sz w:val="28"/>
-          <w:szCs w:val="28"/>
-        </w:rPr>
-        <w:t>property</w:t>
-      </w:r>
-      <w:r>
-        <w:rPr>
-          <w:color w:val="auto"/>
-          <w:sz w:val="28"/>
-          <w:szCs w:val="28"/>
-        </w:rPr>
-        <w:t>. For instance, Buildium allows its users to keep track of rental payments</w:t>
-      </w:r>
-      <w:r>
-        <w:rPr>
-          <w:color w:val="auto"/>
-          <w:sz w:val="28"/>
-          <w:szCs w:val="28"/>
-        </w:rPr>
-        <w:t>[</w:t>
-      </w:r>
-      <w:proofErr w:type="spellStart"/>
-      <w:r>
-        <w:rPr>
-          <w:color w:val="auto"/>
-          <w:sz w:val="28"/>
-          <w:szCs w:val="28"/>
-        </w:rPr>
-        <w:t>softwareadvice</w:t>
-      </w:r>
-      <w:proofErr w:type="spellEnd"/>
-      <w:r>
-        <w:rPr>
-          <w:color w:val="auto"/>
-          <w:sz w:val="28"/>
-          <w:szCs w:val="28"/>
-        </w:rPr>
-        <w:t>]</w:t>
-      </w:r>
-      <w:r>
-        <w:rPr>
-          <w:color w:val="auto"/>
-          <w:sz w:val="28"/>
-          <w:szCs w:val="28"/>
-        </w:rPr>
-        <w:t xml:space="preserve">. </w:t>
-      </w:r>
-      <w:r>
-        <w:rPr>
-          <w:color w:val="auto"/>
-          <w:sz w:val="28"/>
-          <w:szCs w:val="28"/>
-        </w:rPr>
-        <w:t>Property Man</w:t>
-      </w:r>
-      <w:r>
-        <w:rPr>
-          <w:color w:val="auto"/>
-          <w:sz w:val="28"/>
-          <w:szCs w:val="28"/>
-        </w:rPr>
-        <w:t xml:space="preserve">ager to Go </w:t>
-      </w:r>
-      <w:r>
-        <w:rPr>
-          <w:color w:val="auto"/>
-          <w:sz w:val="28"/>
-          <w:szCs w:val="28"/>
-        </w:rPr>
-        <w:t xml:space="preserve">will allow for a </w:t>
-      </w:r>
-      <w:r>
-        <w:rPr>
-          <w:color w:val="auto"/>
-          <w:sz w:val="28"/>
-          <w:szCs w:val="28"/>
-        </w:rPr>
         <w:t xml:space="preserve">common </w:t>
       </w:r>
       <w:r>
@@ -1288,6 +1583,14 @@
           <w:sz w:val="28"/>
           <w:szCs w:val="28"/>
         </w:rPr>
+        <w:t xml:space="preserve">the </w:t>
+      </w:r>
+      <w:r>
+        <w:rPr>
+          <w:color w:val="auto"/>
+          <w:sz w:val="28"/>
+          <w:szCs w:val="28"/>
+        </w:rPr>
         <w:t xml:space="preserve">maintenance </w:t>
       </w:r>
       <w:r>
@@ -1384,33 +1687,15 @@
           <w:sz w:val="28"/>
           <w:szCs w:val="28"/>
         </w:rPr>
-        <w:t xml:space="preserve"> </w:t>
-      </w:r>
-      <w:proofErr w:type="gramStart"/>
-      <w:r>
-        <w:rPr>
-          <w:color w:val="auto"/>
-          <w:sz w:val="28"/>
-          <w:szCs w:val="28"/>
-        </w:rPr>
-        <w:t xml:space="preserve">and </w:t>
-      </w:r>
-      <w:r>
-        <w:rPr>
-          <w:color w:val="auto"/>
-          <w:sz w:val="28"/>
-          <w:szCs w:val="28"/>
-        </w:rPr>
-        <w:t>also</w:t>
-      </w:r>
-      <w:proofErr w:type="gramEnd"/>
-      <w:r>
-        <w:rPr>
-          <w:color w:val="auto"/>
-          <w:sz w:val="28"/>
-          <w:szCs w:val="28"/>
-        </w:rPr>
-        <w:t xml:space="preserve"> needs to be managed</w:t>
+        <w:t>, in addition to simply wanting a upkept home. Thus, PMtoGo will allow those needs</w:t>
+      </w:r>
+      <w:r>
+        <w:rPr>
+          <w:color w:val="auto"/>
+          <w:sz w:val="28"/>
+          <w:szCs w:val="28"/>
+        </w:rPr>
+        <w:t xml:space="preserve"> to be managed</w:t>
       </w:r>
       <w:r>
         <w:rPr>
@@ -1456,6 +1741,7 @@
         <w:ind w:left="0"/>
       </w:pPr>
       <w:r>
+        <w:lastRenderedPageBreak/>
         <w:t>Pro</w:t>
       </w:r>
       <w:r>
@@ -1629,14 +1915,7 @@
           <w:sz w:val="28"/>
           <w:szCs w:val="28"/>
         </w:rPr>
-        <w:t xml:space="preserve">The </w:t>
-      </w:r>
-      <w:r>
-        <w:rPr>
-          <w:sz w:val="28"/>
-          <w:szCs w:val="28"/>
-        </w:rPr>
-        <w:t>client should be able to schedule appointments with a maintenance manager with an available date and time of their choosing</w:t>
+        <w:t>The client should be able to schedule appointments with a maintenance manager with an available date and time of their choosing</w:t>
       </w:r>
     </w:p>
     <w:p>
@@ -1717,7 +1996,7 @@
               <wp:inline distT="0" distB="0" distL="0" distR="0" wp14:anchorId="3829D9FD" wp14:editId="389C9980">
                 <wp:extent cx="647700" cy="60722"/>
                 <wp:effectExtent l="0" t="0" r="0" b="0"/>
-                <wp:docPr id="8" name=""/>
+                <wp:docPr id="8" name="Group 8"/>
                 <wp:cNvGraphicFramePr/>
                 <a:graphic xmlns:a="http://schemas.openxmlformats.org/drawingml/2006/main">
                   <a:graphicData uri="http://schemas.microsoft.com/office/word/2010/wordprocessingGroup">
@@ -1817,7 +2096,7 @@
           </mc:Choice>
           <mc:Fallback>
             <w:pict>
-              <v:group w14:anchorId="3829D9FD" id="_x0000_s1026" style="width:51pt;height:4.8pt;mso-position-horizontal-relative:char;mso-position-vertical-relative:line" coordorigin="8298,16105" coordsize="5896,375" o:gfxdata="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">
+              <v:group w14:anchorId="3829D9FD" id="Group 8" o:spid="_x0000_s1026" style="width:51pt;height:4.8pt;mso-position-horizontal-relative:char;mso-position-vertical-relative:line" coordorigin="8298,16105" coordsize="5896,375" o:gfxdata="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">
                 <v:group id="Group 18" o:spid="_x0000_s1027" style="position:absolute;left:8298;top:16105;width:5896;height:376" coordorigin="45805,25890" coordsize="10644,252" o:gfxdata="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">
                   <v:rect id="Rectangle 19" o:spid="_x0000_s1028" style="position:absolute;left:53663;top:23355;width:252;height:5322;rotation:-90;visibility:visible;mso-wrap-style:square;v-text-anchor:middle" o:gfxdata="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" fillcolor="#eb5600" stroked="f">
                     <v:textbox inset="2.53958mm,2.53958mm,2.53958mm,2.53958mm">
@@ -1883,6 +2162,7 @@
           <w:sz w:val="32"/>
           <w:szCs w:val="32"/>
         </w:rPr>
+        <w:lastRenderedPageBreak/>
         <w:t>Competitor #1</w:t>
       </w:r>
     </w:p>
@@ -1935,10 +2215,7 @@
         <w:t xml:space="preserve">***Info to incorporate* </w:t>
       </w:r>
       <w:r>
-        <w:t>The scope of th</w:t>
-      </w:r>
-      <w:r>
-        <w:t xml:space="preserve">e project entails </w:t>
+        <w:t xml:space="preserve">The scope of the project entails </w:t>
       </w:r>
     </w:p>
     <w:p>
@@ -1960,10 +2237,7 @@
     <w:p/>
     <w:p>
       <w:r>
-        <w:t xml:space="preserve">The successful bidder will be responsible for </w:t>
-      </w:r>
-      <w:r>
-        <w:t>providing any necessary technical support.</w:t>
+        <w:t>The successful bidder will be responsible for providing any necessary technical support.</w:t>
       </w:r>
     </w:p>
     <w:p/>
@@ -2011,10 +2285,7 @@
         <w:ind w:hanging="726"/>
       </w:pPr>
       <w:r>
-        <w:t>The client should be able to sc</w:t>
-      </w:r>
-      <w:r>
-        <w:t>hedule appointments with a maintenance manager</w:t>
+        <w:t>The client should be able to schedule appointments with a maintenance manager</w:t>
       </w:r>
     </w:p>
     <w:p>
@@ -2457,7 +2728,11 @@
         <w:t>https://www.softwareadvice.com/property/buildium-property-manager-profile/</w:t>
       </w:r>
     </w:p>
-    <w:p/>
+    <w:p>
+      <w:r>
+        <w:t>https://halespropertymanagement.com/buying-selling-renting/8-easy-wyas-to-make-your-rental-property-more-appealing-to-prospective-tenants/</w:t>
+      </w:r>
+    </w:p>
     <w:p/>
     <w:p/>
     <w:p/>
@@ -4708,6 +4983,7 @@
   </w:compat>
   <w:rsids>
     <w:rsidRoot w:val="00D15C5F"/>
+    <w:rsid w:val="00684C2C"/>
     <w:rsid w:val="00D15C5F"/>
   </w:rsids>
   <m:mathPr>

--- a/Submissions/Proposals/491A New Proposal.docx
+++ b/Submissions/Proposals/491A New Proposal.docx
@@ -245,21 +245,19 @@
     </w:p>
     <w:sdt>
       <w:sdtPr>
+        <w:rPr>
+          <w:rFonts w:ascii="Lato" w:eastAsia="Lato" w:hAnsi="Lato" w:cs="Lato"/>
+          <w:color w:val="595959"/>
+          <w:sz w:val="24"/>
+          <w:szCs w:val="24"/>
+          <w:lang w:val="en-GB"/>
+        </w:rPr>
         <w:id w:val="-1664849181"/>
         <w:docPartObj>
           <w:docPartGallery w:val="Table of Contents"/>
           <w:docPartUnique/>
         </w:docPartObj>
       </w:sdtPr>
-      <w:sdtEndPr>
-        <w:rPr>
-          <w:rFonts w:ascii="Lato" w:eastAsia="Lato" w:hAnsi="Lato" w:cs="Lato"/>
-          <w:color w:val="595959"/>
-          <w:sz w:val="24"/>
-          <w:szCs w:val="24"/>
-          <w:lang w:val="en-GB"/>
-        </w:rPr>
-      </w:sdtEndPr>
       <w:sdtContent>
         <w:p>
           <w:pPr>
@@ -371,14 +369,7 @@
               <w:b/>
               <w:bCs/>
             </w:rPr>
-            <w:t>Pro</w:t>
-          </w:r>
-          <w:r>
-            <w:rPr>
-              <w:b/>
-              <w:bCs/>
-            </w:rPr>
-            <w:t>ject Scope</w:t>
+            <w:t>Project Scope</w:t>
           </w:r>
           <w:r>
             <w:ptab w:relativeTo="margin" w:alignment="right" w:leader="dot"/>
@@ -485,21 +476,7 @@
               <w:b/>
               <w:bCs/>
             </w:rPr>
-            <w:t>Pro</w:t>
-          </w:r>
-          <w:r>
-            <w:rPr>
-              <w:b/>
-              <w:bCs/>
-            </w:rPr>
-            <w:t>duct</w:t>
-          </w:r>
-          <w:r>
-            <w:rPr>
-              <w:b/>
-              <w:bCs/>
-            </w:rPr>
-            <w:t xml:space="preserve"> Scope</w:t>
+            <w:t>Product Scope</w:t>
           </w:r>
           <w:r>
             <w:ptab w:relativeTo="margin" w:alignment="right" w:leader="dot"/>
@@ -555,14 +532,7 @@
               <w:b/>
               <w:bCs/>
             </w:rPr>
-            <w:t>Feature</w:t>
-          </w:r>
-          <w:r>
-            <w:rPr>
-              <w:b/>
-              <w:bCs/>
-            </w:rPr>
-            <w:t xml:space="preserve"> Scope</w:t>
+            <w:t>Feature Scope</w:t>
           </w:r>
           <w:r>
             <w:ptab w:relativeTo="margin" w:alignment="right" w:leader="dot"/>
@@ -637,10 +607,7 @@
             <w:ind w:left="216"/>
           </w:pPr>
           <w:r>
-            <w:t>Competitor #</w:t>
-          </w:r>
-          <w:r>
-            <w:t>2</w:t>
+            <w:t>Competitor #2</w:t>
           </w:r>
           <w:r>
             <w:ptab w:relativeTo="margin" w:alignment="right" w:leader="dot"/>
@@ -655,10 +622,7 @@
             <w:ind w:left="216"/>
           </w:pPr>
           <w:r>
-            <w:t>Competitor #</w:t>
-          </w:r>
-          <w:r>
-            <w:t>3</w:t>
+            <w:t>Competitor #3</w:t>
           </w:r>
           <w:r>
             <w:ptab w:relativeTo="margin" w:alignment="right" w:leader="dot"/>
@@ -1015,13 +979,7 @@
     <w:p/>
     <w:p>
       <w:r>
-        <w:t xml:space="preserve">**To be removed ** </w:t>
-      </w:r>
-      <w:r>
-        <w:t xml:space="preserve">We are requesting an application where clients associated with a maintenance company can request additional services, service frequency changes, cancel services, maintenance walk-throughs, and appointments with the company's representatives for complicated request assistance. </w:t>
-      </w:r>
-      <w:r>
-        <w:t>**</w:t>
+        <w:t>**To be removed ** We are requesting an application where clients associated with a maintenance company can request additional services, service frequency changes, cancel services, maintenance walk-throughs, and appointments with the company's representatives for complicated request assistance. **</w:t>
       </w:r>
     </w:p>
     <w:p>
@@ -1742,13 +1700,7 @@
       </w:pPr>
       <w:r>
         <w:lastRenderedPageBreak/>
-        <w:t>Pro</w:t>
-      </w:r>
-      <w:r>
-        <w:t>ject</w:t>
-      </w:r>
-      <w:r>
-        <w:t xml:space="preserve"> Scope</w:t>
+        <w:t>Project Scope</w:t>
       </w:r>
     </w:p>
     <w:p>
@@ -1828,10 +1780,7 @@
         <w:ind w:left="0"/>
       </w:pPr>
       <w:r>
-        <w:t xml:space="preserve">Feature </w:t>
-      </w:r>
-      <w:r>
-        <w:t>Scope</w:t>
+        <w:t>Feature Scope</w:t>
       </w:r>
     </w:p>
     <w:p>
@@ -1847,14 +1796,7 @@
           <w:sz w:val="32"/>
           <w:szCs w:val="32"/>
         </w:rPr>
-        <w:t>Feature Descriptions</w:t>
-      </w:r>
-      <w:r>
-        <w:rPr>
-          <w:sz w:val="32"/>
-          <w:szCs w:val="32"/>
-        </w:rPr>
-        <w:t>:</w:t>
+        <w:t>Feature Descriptions:</w:t>
       </w:r>
     </w:p>
     <w:p/>
@@ -1978,159 +1920,16 @@
         <w:t>The client should also be able to pick the day of the week they want their service done</w:t>
       </w:r>
     </w:p>
-    <w:p/>
+    <w:p>
+      <w:bookmarkStart w:id="12" w:name="_43ibmplfwv3i" w:colFirst="0" w:colLast="0"/>
+      <w:bookmarkEnd w:id="12"/>
+    </w:p>
     <w:p>
       <w:pPr>
         <w:pStyle w:val="Heading1"/>
         <w:spacing w:line="312" w:lineRule="auto"/>
-      </w:pPr>
-      <w:bookmarkStart w:id="12" w:name="_43ibmplfwv3i" w:colFirst="0" w:colLast="0"/>
-      <w:bookmarkEnd w:id="12"/>
-      <w:r>
-        <w:rPr>
-          <w:noProof/>
-        </w:rPr>
-        <mc:AlternateContent>
-          <mc:Choice Requires="wpg">
-            <w:drawing>
-              <wp:inline distT="0" distB="0" distL="0" distR="0" wp14:anchorId="3829D9FD" wp14:editId="389C9980">
-                <wp:extent cx="647700" cy="60722"/>
-                <wp:effectExtent l="0" t="0" r="0" b="0"/>
-                <wp:docPr id="8" name="Group 8"/>
-                <wp:cNvGraphicFramePr/>
-                <a:graphic xmlns:a="http://schemas.openxmlformats.org/drawingml/2006/main">
-                  <a:graphicData uri="http://schemas.microsoft.com/office/word/2010/wordprocessingGroup">
-                    <wpg:wgp>
-                      <wpg:cNvGrpSpPr/>
-                      <wpg:grpSpPr>
-                        <a:xfrm>
-                          <a:off x="0" y="0"/>
-                          <a:ext cx="647700" cy="60722"/>
-                          <a:chOff x="829856" y="1610579"/>
-                          <a:chExt cx="589606" cy="37548"/>
-                        </a:xfrm>
-                      </wpg:grpSpPr>
-                      <wpg:grpSp>
-                        <wpg:cNvPr id="18" name="Group 18"/>
-                        <wpg:cNvGrpSpPr/>
-                        <wpg:grpSpPr>
-                          <a:xfrm>
-                            <a:off x="829856" y="1610579"/>
-                            <a:ext cx="589606" cy="37548"/>
-                            <a:chOff x="4580561" y="2589004"/>
-                            <a:chExt cx="1064464" cy="25200"/>
-                          </a:xfrm>
-                        </wpg:grpSpPr>
-                        <wps:wsp>
-                          <wps:cNvPr id="19" name="Rectangle 19"/>
-                          <wps:cNvSpPr/>
-                          <wps:spPr>
-                            <a:xfrm rot="-5400000">
-                              <a:off x="5366325" y="2335504"/>
-                              <a:ext cx="25200" cy="532200"/>
-                            </a:xfrm>
-                            <a:prstGeom prst="rect">
-                              <a:avLst/>
-                            </a:prstGeom>
-                            <a:solidFill>
-                              <a:srgbClr val="EB5600"/>
-                            </a:solidFill>
-                            <a:ln>
-                              <a:noFill/>
-                            </a:ln>
-                          </wps:spPr>
-                          <wps:txbx>
-                            <w:txbxContent>
-                              <w:p>
-                                <w:pPr>
-                                  <w:spacing w:line="240" w:lineRule="auto"/>
-                                  <w:ind w:left="0"/>
-                                  <w:textDirection w:val="btLr"/>
-                                </w:pPr>
-                              </w:p>
-                            </w:txbxContent>
-                          </wps:txbx>
-                          <wps:bodyPr spcFirstLastPara="1" wrap="square" lIns="91425" tIns="91425" rIns="91425" bIns="91425" anchor="ctr" anchorCtr="0">
-                            <a:noAutofit/>
-                          </wps:bodyPr>
-                        </wps:wsp>
-                        <wps:wsp>
-                          <wps:cNvPr id="20" name="Rectangle 20"/>
-                          <wps:cNvSpPr/>
-                          <wps:spPr>
-                            <a:xfrm rot="-5400000">
-                              <a:off x="4836311" y="2333254"/>
-                              <a:ext cx="25200" cy="536700"/>
-                            </a:xfrm>
-                            <a:prstGeom prst="rect">
-                              <a:avLst/>
-                            </a:prstGeom>
-                            <a:solidFill>
-                              <a:srgbClr val="1A9988"/>
-                            </a:solidFill>
-                            <a:ln>
-                              <a:noFill/>
-                            </a:ln>
-                          </wps:spPr>
-                          <wps:txbx>
-                            <w:txbxContent>
-                              <w:p>
-                                <w:pPr>
-                                  <w:spacing w:line="240" w:lineRule="auto"/>
-                                  <w:ind w:left="0"/>
-                                  <w:textDirection w:val="btLr"/>
-                                </w:pPr>
-                              </w:p>
-                            </w:txbxContent>
-                          </wps:txbx>
-                          <wps:bodyPr spcFirstLastPara="1" wrap="square" lIns="91425" tIns="91425" rIns="91425" bIns="91425" anchor="ctr" anchorCtr="0">
-                            <a:noAutofit/>
-                          </wps:bodyPr>
-                        </wps:wsp>
-                      </wpg:grpSp>
-                    </wpg:wgp>
-                  </a:graphicData>
-                </a:graphic>
-              </wp:inline>
-            </w:drawing>
-          </mc:Choice>
-          <mc:Fallback>
-            <w:pict>
-              <v:group w14:anchorId="3829D9FD" id="Group 8" o:spid="_x0000_s1026" style="width:51pt;height:4.8pt;mso-position-horizontal-relative:char;mso-position-vertical-relative:line" coordorigin="8298,16105" coordsize="5896,375" o:gfxdata="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">
-                <v:group id="Group 18" o:spid="_x0000_s1027" style="position:absolute;left:8298;top:16105;width:5896;height:376" coordorigin="45805,25890" coordsize="10644,252" o:gfxdata="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">
-                  <v:rect id="Rectangle 19" o:spid="_x0000_s1028" style="position:absolute;left:53663;top:23355;width:252;height:5322;rotation:-90;visibility:visible;mso-wrap-style:square;v-text-anchor:middle" o:gfxdata="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" fillcolor="#eb5600" stroked="f">
-                    <v:textbox inset="2.53958mm,2.53958mm,2.53958mm,2.53958mm">
-                      <w:txbxContent>
-                        <w:p>
-                          <w:pPr>
-                            <w:spacing w:line="240" w:lineRule="auto"/>
-                            <w:ind w:left="0"/>
-                            <w:textDirection w:val="btLr"/>
-                          </w:pPr>
-                        </w:p>
-                      </w:txbxContent>
-                    </v:textbox>
-                  </v:rect>
-                  <v:rect id="Rectangle 20" o:spid="_x0000_s1029" style="position:absolute;left:48363;top:23332;width:252;height:5367;rotation:-90;visibility:visible;mso-wrap-style:square;v-text-anchor:middle" o:gfxdata="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" fillcolor="#1a9988" stroked="f">
-                    <v:textbox inset="2.53958mm,2.53958mm,2.53958mm,2.53958mm">
-                      <w:txbxContent>
-                        <w:p>
-                          <w:pPr>
-                            <w:spacing w:line="240" w:lineRule="auto"/>
-                            <w:ind w:left="0"/>
-                            <w:textDirection w:val="btLr"/>
-                          </w:pPr>
-                        </w:p>
-                      </w:txbxContent>
-                    </v:textbox>
-                  </v:rect>
-                </v:group>
-                <w10:anchorlock/>
-              </v:group>
-            </w:pict>
-          </mc:Fallback>
-        </mc:AlternateContent>
-      </w:r>
+        <w:ind w:left="0"/>
+      </w:pPr>
     </w:p>
     <w:p>
       <w:pPr>
@@ -2162,7 +1961,6 @@
           <w:sz w:val="32"/>
           <w:szCs w:val="32"/>
         </w:rPr>
-        <w:lastRenderedPageBreak/>
         <w:t>Competitor #1</w:t>
       </w:r>
     </w:p>
@@ -2212,10 +2010,7 @@
     <w:p/>
     <w:p>
       <w:r>
-        <w:t xml:space="preserve">***Info to incorporate* </w:t>
-      </w:r>
-      <w:r>
-        <w:t xml:space="preserve">The scope of the project entails </w:t>
+        <w:t xml:space="preserve">***Info to incorporate* The scope of the project entails </w:t>
       </w:r>
     </w:p>
     <w:p>
@@ -2540,25 +2335,14 @@
           <w:color w:val="auto"/>
         </w:rPr>
         <w:tab/>
-        <w:t>*</w:t>
-      </w:r>
-      <w:proofErr w:type="gramStart"/>
+      </w:r>
       <w:r>
         <w:rPr>
           <w:b/>
           <w:bCs/>
           <w:color w:val="auto"/>
         </w:rPr>
-        <w:t>email</w:t>
-      </w:r>
-      <w:proofErr w:type="gramEnd"/>
-      <w:r>
-        <w:rPr>
-          <w:b/>
-          <w:bCs/>
-          <w:color w:val="auto"/>
-        </w:rPr>
-        <w:t xml:space="preserve"> here</w:t>
+        <w:t>ABHAY.SOLANKI@student.csulb.edu</w:t>
       </w:r>
     </w:p>
     <w:p>
@@ -2981,37 +2765,6 @@
         <w:color w:val="auto"/>
       </w:rPr>
       <w:t>Version 2</w:t>
-    </w:r>
-  </w:p>
-  <w:p>
-    <w:pPr>
-      <w:pStyle w:val="Header"/>
-    </w:pPr>
-    <w:r>
-      <w:rPr>
-        <w:color w:val="auto"/>
-      </w:rPr>
-      <w:t xml:space="preserve">Found here: </w:t>
-    </w:r>
-    <w:proofErr w:type="spellStart"/>
-    <w:r>
-      <w:rPr>
-        <w:color w:val="auto"/>
-      </w:rPr>
-      <w:t>github</w:t>
-    </w:r>
-    <w:proofErr w:type="spellEnd"/>
-    <w:r>
-      <w:rPr>
-        <w:color w:val="auto"/>
-      </w:rPr>
-      <w:t xml:space="preserve"> link</w:t>
-    </w:r>
-    <w:r>
-      <w:tab/>
-    </w:r>
-    <w:r>
-      <w:tab/>
     </w:r>
   </w:p>
 </w:hdr>
@@ -4901,8 +4654,9 @@
   <w:font w:name="Lato">
     <w:altName w:val="Segoe UI"/>
     <w:charset w:val="00"/>
-    <w:family w:val="auto"/>
-    <w:pitch w:val="default"/>
+    <w:family w:val="swiss"/>
+    <w:pitch w:val="variable"/>
+    <w:sig w:usb0="E10002FF" w:usb1="5000ECFF" w:usb2="00000021" w:usb3="00000000" w:csb0="0000019F" w:csb1="00000000"/>
   </w:font>
   <w:font w:name="Courier New">
     <w:panose1 w:val="02070309020205020404"/>
@@ -4926,9 +4680,11 @@
     <w:sig w:usb0="00000000" w:usb1="10000000" w:usb2="00000000" w:usb3="00000000" w:csb0="80000000" w:csb1="00000000"/>
   </w:font>
   <w:font w:name="Raleway">
+    <w:altName w:val="Raleway"/>
     <w:charset w:val="00"/>
     <w:family w:val="auto"/>
-    <w:pitch w:val="default"/>
+    <w:pitch w:val="variable"/>
+    <w:sig w:usb0="A00002FF" w:usb1="5000205B" w:usb2="00000000" w:usb3="00000000" w:csb0="00000197" w:csb1="00000000"/>
   </w:font>
   <w:font w:name="Calibri">
     <w:panose1 w:val="020F0502020204030204"/>
@@ -4955,6 +4711,13 @@
     <w:family w:val="roman"/>
     <w:pitch w:val="variable"/>
     <w:sig w:usb0="80000287" w:usb1="00000000" w:usb2="00000000" w:usb3="00000000" w:csb0="0000000F" w:csb1="00000000"/>
+  </w:font>
+  <w:font w:name="Arial">
+    <w:panose1 w:val="020B0604020202020204"/>
+    <w:charset w:val="00"/>
+    <w:family w:val="swiss"/>
+    <w:pitch w:val="variable"/>
+    <w:sig w:usb0="E0002EFF" w:usb1="C000785B" w:usb2="00000009" w:usb3="00000000" w:csb0="000001FF" w:csb1="00000000"/>
   </w:font>
   <w:font w:name="Calibri Light">
     <w:panose1 w:val="020F0302020204030204"/>
@@ -4983,7 +4746,9 @@
   </w:compat>
   <w:rsids>
     <w:rsidRoot w:val="00D15C5F"/>
+    <w:rsid w:val="00676875"/>
     <w:rsid w:val="00684C2C"/>
+    <w:rsid w:val="007F74A8"/>
     <w:rsid w:val="00D15C5F"/>
   </w:rsids>
   <m:mathPr>
@@ -4999,7 +4764,7 @@
     <m:intLim m:val="subSup"/>
     <m:naryLim m:val="undOvr"/>
   </m:mathPr>
-  <w:themeFontLang w:val="en-US"/>
+  <w:themeFontLang w:val="en-US" w:bidi="ar-SA"/>
   <w:clrSchemeMapping w:bg1="light1" w:t1="dark1" w:bg2="light2" w:t2="dark2" w:accent1="accent1" w:accent2="accent2" w:accent3="accent3" w:accent4="accent4" w:accent5="accent5" w:accent6="accent6" w:hyperlink="hyperlink" w:followedHyperlink="followedHyperlink"/>
   <w:decimalSymbol w:val="."/>
   <w:listSeparator w:val=","/>
@@ -5433,44 +5198,8 @@
     <w:semiHidden/>
     <w:unhideWhenUsed/>
   </w:style>
-  <w:style w:type="paragraph" w:customStyle="1" w:styleId="A1214C26D42E49A49970B13185922C86">
-    <w:name w:val="A1214C26D42E49A49970B13185922C86"/>
-    <w:rsid w:val="00D15C5F"/>
-  </w:style>
-  <w:style w:type="paragraph" w:customStyle="1" w:styleId="9757404337B14EE4B2A999EB3D74959E">
-    <w:name w:val="9757404337B14EE4B2A999EB3D74959E"/>
-    <w:rsid w:val="00D15C5F"/>
-  </w:style>
-  <w:style w:type="paragraph" w:customStyle="1" w:styleId="7BC075CD614C43EDB1B296BC86F9342D">
-    <w:name w:val="7BC075CD614C43EDB1B296BC86F9342D"/>
-    <w:rsid w:val="00D15C5F"/>
-  </w:style>
-  <w:style w:type="paragraph" w:customStyle="1" w:styleId="6EBACF17AD13404081731ADFC7B7ED13">
-    <w:name w:val="6EBACF17AD13404081731ADFC7B7ED13"/>
-    <w:rsid w:val="00D15C5F"/>
-  </w:style>
-  <w:style w:type="paragraph" w:customStyle="1" w:styleId="756DFCD335D149F1B81B0234055FA5A0">
-    <w:name w:val="756DFCD335D149F1B81B0234055FA5A0"/>
-    <w:rsid w:val="00D15C5F"/>
-  </w:style>
   <w:style w:type="paragraph" w:customStyle="1" w:styleId="0FD0EA9964774189A57AE757059EF920">
     <w:name w:val="0FD0EA9964774189A57AE757059EF920"/>
-    <w:rsid w:val="00D15C5F"/>
-  </w:style>
-  <w:style w:type="paragraph" w:customStyle="1" w:styleId="EE64B828C0774430B59025B60A67F9C5">
-    <w:name w:val="EE64B828C0774430B59025B60A67F9C5"/>
-    <w:rsid w:val="00D15C5F"/>
-  </w:style>
-  <w:style w:type="paragraph" w:customStyle="1" w:styleId="2ED16FE9A33D4155BE794F4C125EAEC9">
-    <w:name w:val="2ED16FE9A33D4155BE794F4C125EAEC9"/>
-    <w:rsid w:val="00D15C5F"/>
-  </w:style>
-  <w:style w:type="paragraph" w:customStyle="1" w:styleId="2962A37280A54EC2910FDF543C367214">
-    <w:name w:val="2962A37280A54EC2910FDF543C367214"/>
-    <w:rsid w:val="00D15C5F"/>
-  </w:style>
-  <w:style w:type="paragraph" w:customStyle="1" w:styleId="7090C2977B4B4CA088453E9788C343E8">
-    <w:name w:val="7090C2977B4B4CA088453E9788C343E8"/>
     <w:rsid w:val="00D15C5F"/>
   </w:style>
   <w:style w:type="paragraph" w:customStyle="1" w:styleId="F2D88A17D341479484F1752A6CFA4BEB">
@@ -5479,10 +5208,6 @@
   </w:style>
   <w:style w:type="paragraph" w:customStyle="1" w:styleId="6C341C365341462299209C86349DC463">
     <w:name w:val="6C341C365341462299209C86349DC463"/>
-    <w:rsid w:val="00D15C5F"/>
-  </w:style>
-  <w:style w:type="paragraph" w:customStyle="1" w:styleId="F6C905437A274A579C9AE498F70EC715">
-    <w:name w:val="F6C905437A274A579C9AE498F70EC715"/>
     <w:rsid w:val="00D15C5F"/>
   </w:style>
 </w:styles>

--- a/Submissions/Proposals/491A New Proposal.docx
+++ b/Submissions/Proposals/491A New Proposal.docx
@@ -109,8 +109,6 @@
     <w:p/>
     <w:p/>
     <w:p/>
-    <w:p/>
-    <w:p/>
     <w:p>
       <w:pPr>
         <w:pStyle w:val="Heading2"/>
@@ -141,6 +139,44 @@
         </w:rPr>
         <w:t>Team Algorithmic Alchemist</w:t>
       </w:r>
+    </w:p>
+    <w:p>
+      <w:pPr>
+        <w:tabs>
+          <w:tab w:val="center" w:pos="4400"/>
+          <w:tab w:val="right" w:pos="9360"/>
+        </w:tabs>
+        <w:ind w:left="-560"/>
+        <w:rPr>
+          <w:color w:val="auto"/>
+        </w:rPr>
+      </w:pPr>
+      <w:r>
+        <w:rPr>
+          <w:color w:val="auto"/>
+        </w:rPr>
+        <w:t xml:space="preserve">          </w:t>
+      </w:r>
+      <w:hyperlink r:id="rId8" w:history="1">
+        <w:r>
+          <w:rPr>
+            <w:rStyle w:val="Hyperlink"/>
+          </w:rPr>
+          <w:t>https://github.com/abhay772/AA_Senior_Project</w:t>
+        </w:r>
+      </w:hyperlink>
+    </w:p>
+    <w:p>
+      <w:pPr>
+        <w:tabs>
+          <w:tab w:val="center" w:pos="4400"/>
+          <w:tab w:val="right" w:pos="9360"/>
+        </w:tabs>
+        <w:ind w:left="-560"/>
+        <w:rPr>
+          <w:color w:val="auto"/>
+        </w:rPr>
+      </w:pPr>
     </w:p>
     <w:p>
       <w:pPr>
@@ -2228,7 +2264,7 @@
           <w:color w:val="auto"/>
         </w:rPr>
       </w:pPr>
-      <w:hyperlink r:id="rId8" w:history="1">
+      <w:hyperlink r:id="rId9" w:history="1">
         <w:r>
           <w:rPr>
             <w:rStyle w:val="Hyperlink"/>
@@ -2536,10 +2572,10 @@
     <w:p/>
     <w:p/>
     <w:sectPr>
-      <w:headerReference w:type="default" r:id="rId9"/>
-      <w:footerReference w:type="default" r:id="rId10"/>
-      <w:headerReference w:type="first" r:id="rId11"/>
-      <w:footerReference w:type="first" r:id="rId12"/>
+      <w:headerReference w:type="default" r:id="rId10"/>
+      <w:footerReference w:type="default" r:id="rId11"/>
+      <w:headerReference w:type="first" r:id="rId12"/>
+      <w:footerReference w:type="first" r:id="rId13"/>
       <w:pgSz w:w="12240" w:h="15840"/>
       <w:pgMar w:top="1440" w:right="1440" w:bottom="1440" w:left="1440" w:header="0" w:footer="720" w:gutter="0"/>
       <w:pgNumType w:start="0"/>
@@ -2679,18 +2715,6 @@
       </w:p>
     </w:sdtContent>
   </w:sdt>
-  <w:p>
-    <w:pPr>
-      <w:tabs>
-        <w:tab w:val="center" w:pos="4400"/>
-        <w:tab w:val="right" w:pos="9360"/>
-      </w:tabs>
-      <w:ind w:left="-560"/>
-      <w:rPr>
-        <w:color w:val="auto"/>
-      </w:rPr>
-    </w:pPr>
-  </w:p>
 </w:ftr>
 </file>
 
@@ -4749,6 +4773,7 @@
     <w:rsid w:val="00676875"/>
     <w:rsid w:val="00684C2C"/>
     <w:rsid w:val="007F74A8"/>
+    <w:rsid w:val="00913757"/>
     <w:rsid w:val="00D15C5F"/>
   </w:rsids>
   <m:mathPr>
